--- a/assignment5.docx
+++ b/assignment5.docx
@@ -657,16 +657,6 @@
           <w:szCs w:val="32"/>
         </w:rPr>
       </w:pPr>
-    </w:p>
-    <w:p>
-      <w:pPr>
-        <w:rPr>
-          <w:b/>
-          <w:bCs/>
-          <w:sz w:val="32"/>
-          <w:szCs w:val="32"/>
-        </w:rPr>
-      </w:pPr>
       <w:proofErr w:type="spellStart"/>
       <w:r>
         <w:rPr>
@@ -819,17 +809,49 @@
       </w:r>
       <w:proofErr w:type="spellEnd"/>
       <w:r>
-        <w:t xml:space="preserve"> terminal. </w:t>
-      </w:r>
-      <w:proofErr w:type="spellStart"/>
-      <w:r>
-        <w:t>A</w:t>
-      </w:r>
-      <w:r>
-        <w:t>llow</w:t>
-      </w:r>
-      <w:r>
-        <w:t>s</w:t>
+        <w:t xml:space="preserve"> terminal</w:t>
+      </w:r>
+      <w:r>
+        <w:t xml:space="preserve"> </w:t>
+      </w:r>
+      <w:proofErr w:type="spellStart"/>
+      <w:r>
+        <w:t>and</w:t>
+      </w:r>
+      <w:proofErr w:type="spellEnd"/>
+      <w:r>
+        <w:t xml:space="preserve"> </w:t>
+      </w:r>
+      <w:r>
+        <w:t xml:space="preserve">via </w:t>
+      </w:r>
+      <w:proofErr w:type="spellStart"/>
+      <w:r>
+        <w:t>the</w:t>
+      </w:r>
+      <w:proofErr w:type="spellEnd"/>
+      <w:r>
+        <w:t xml:space="preserve"> </w:t>
+      </w:r>
+      <w:proofErr w:type="spellStart"/>
+      <w:r>
+        <w:t>DevKit</w:t>
+      </w:r>
+      <w:proofErr w:type="spellEnd"/>
+      <w:r>
+        <w:t xml:space="preserve"> </w:t>
+      </w:r>
+      <w:proofErr w:type="spellStart"/>
+      <w:r>
+        <w:t>buttons</w:t>
+      </w:r>
+      <w:proofErr w:type="spellEnd"/>
+      <w:r>
+        <w:t xml:space="preserve">. </w:t>
+      </w:r>
+      <w:proofErr w:type="spellStart"/>
+      <w:r>
+        <w:t>Allows</w:t>
       </w:r>
       <w:proofErr w:type="spellEnd"/>
       <w:r>
@@ -1223,12 +1245,6 @@
     <w:p>
       <w:pPr>
         <w:ind w:firstLine="708"/>
-        <w:rPr>
-          <w:b/>
-          <w:bCs/>
-          <w:sz w:val="32"/>
-          <w:szCs w:val="32"/>
-        </w:rPr>
       </w:pPr>
       <w:r>
         <w:t xml:space="preserve">• </w:t>
@@ -1312,9 +1328,8 @@
           <w:sz w:val="32"/>
           <w:szCs w:val="32"/>
         </w:rPr>
-        <w:t>Smaphores</w:t>
-      </w:r>
-      <w:proofErr w:type="spellEnd"/>
+        <w:t>S</w:t>
+      </w:r>
       <w:r>
         <w:rPr>
           <w:b/>
@@ -1322,7 +1337,7 @@
           <w:sz w:val="32"/>
           <w:szCs w:val="32"/>
         </w:rPr>
-        <w:t>:</w:t>
+        <w:t>e</w:t>
       </w:r>
       <w:r>
         <w:rPr>
@@ -1331,29 +1346,1450 @@
           <w:sz w:val="32"/>
           <w:szCs w:val="32"/>
         </w:rPr>
-        <w:t xml:space="preserve"> </w:t>
-      </w:r>
-    </w:p>
-    <w:p/>
-    <w:p>
-      <w:pPr>
+        <w:t>maphores</w:t>
+      </w:r>
+      <w:proofErr w:type="spellEnd"/>
+      <w:r>
         <w:rPr>
           <w:b/>
           <w:bCs/>
           <w:sz w:val="32"/>
           <w:szCs w:val="32"/>
         </w:rPr>
-      </w:pPr>
-    </w:p>
-    <w:p>
-      <w:pPr>
+        <w:t>:</w:t>
+      </w:r>
+      <w:r>
         <w:rPr>
           <w:b/>
           <w:bCs/>
           <w:sz w:val="32"/>
           <w:szCs w:val="32"/>
         </w:rPr>
+        <w:t xml:space="preserve"> </w:t>
+      </w:r>
+    </w:p>
+    <w:p>
+      <w:proofErr w:type="spellStart"/>
+      <w:r>
+        <w:t>Thread</w:t>
+      </w:r>
+      <w:proofErr w:type="spellEnd"/>
+      <w:r>
+        <w:t xml:space="preserve"> A: </w:t>
+      </w:r>
+    </w:p>
+    <w:p>
+      <w:pPr>
+        <w:ind w:firstLine="708"/>
       </w:pPr>
+      <w:r>
+        <w:t xml:space="preserve">- </w:t>
+      </w:r>
+      <w:proofErr w:type="spellStart"/>
+      <w:r>
+        <w:t>Detects</w:t>
+      </w:r>
+      <w:proofErr w:type="spellEnd"/>
+      <w:r>
+        <w:t xml:space="preserve"> </w:t>
+      </w:r>
+      <w:proofErr w:type="spellStart"/>
+      <w:r>
+        <w:t>if</w:t>
+      </w:r>
+      <w:proofErr w:type="spellEnd"/>
+      <w:r>
+        <w:t xml:space="preserve"> </w:t>
+      </w:r>
+      <w:proofErr w:type="spellStart"/>
+      <w:r>
+        <w:t>the</w:t>
+      </w:r>
+      <w:proofErr w:type="spellEnd"/>
+      <w:r>
+        <w:t xml:space="preserve"> </w:t>
+      </w:r>
+      <w:proofErr w:type="spellStart"/>
+      <w:r>
+        <w:t>user</w:t>
+      </w:r>
+      <w:proofErr w:type="spellEnd"/>
+      <w:r>
+        <w:t xml:space="preserve"> </w:t>
+      </w:r>
+      <w:proofErr w:type="spellStart"/>
+      <w:r>
+        <w:t>choose</w:t>
+      </w:r>
+      <w:proofErr w:type="spellEnd"/>
+      <w:r>
+        <w:t xml:space="preserve"> </w:t>
+      </w:r>
+      <w:proofErr w:type="spellStart"/>
+      <w:r>
+        <w:t>Automatic</w:t>
+      </w:r>
+      <w:proofErr w:type="spellEnd"/>
+      <w:r>
+        <w:t xml:space="preserve"> </w:t>
+      </w:r>
+      <w:proofErr w:type="spellStart"/>
+      <w:r>
+        <w:t>or</w:t>
+      </w:r>
+      <w:proofErr w:type="spellEnd"/>
+      <w:r>
+        <w:t xml:space="preserve"> Manual </w:t>
+      </w:r>
+      <w:proofErr w:type="spellStart"/>
+      <w:r>
+        <w:t>mode</w:t>
+      </w:r>
+      <w:proofErr w:type="spellEnd"/>
+      <w:r>
+        <w:t>.</w:t>
+      </w:r>
+    </w:p>
+    <w:p>
+      <w:pPr>
+        <w:ind w:firstLine="708"/>
+      </w:pPr>
+      <w:r>
+        <w:t xml:space="preserve">- </w:t>
+      </w:r>
+      <w:proofErr w:type="spellStart"/>
+      <w:r>
+        <w:t>Periodic</w:t>
+      </w:r>
+      <w:proofErr w:type="spellEnd"/>
+      <w:r>
+        <w:t xml:space="preserve"> </w:t>
+      </w:r>
+      <w:proofErr w:type="spellStart"/>
+      <w:r>
+        <w:t>Thread</w:t>
+      </w:r>
+      <w:proofErr w:type="spellEnd"/>
+      <w:r>
+        <w:t>.</w:t>
+      </w:r>
+    </w:p>
+    <w:p>
+      <w:pPr>
+        <w:ind w:firstLine="708"/>
+      </w:pPr>
+      <w:r>
+        <w:t xml:space="preserve">- </w:t>
+      </w:r>
+      <w:proofErr w:type="spellStart"/>
+      <w:r>
+        <w:t>Gives</w:t>
+      </w:r>
+      <w:proofErr w:type="spellEnd"/>
+      <w:r>
+        <w:t xml:space="preserve"> </w:t>
+      </w:r>
+      <w:proofErr w:type="spellStart"/>
+      <w:r>
+        <w:t>s</w:t>
+      </w:r>
+      <w:r>
+        <w:t>e</w:t>
+      </w:r>
+      <w:r>
+        <w:t>maphore</w:t>
+      </w:r>
+      <w:proofErr w:type="spellEnd"/>
+      <w:r>
+        <w:t xml:space="preserve"> AB.</w:t>
+      </w:r>
+    </w:p>
+    <w:p>
+      <w:proofErr w:type="spellStart"/>
+      <w:r>
+        <w:t>Thread</w:t>
+      </w:r>
+      <w:proofErr w:type="spellEnd"/>
+      <w:r>
+        <w:t xml:space="preserve"> </w:t>
+      </w:r>
+      <w:r>
+        <w:t>B</w:t>
+      </w:r>
+      <w:r>
+        <w:t>:</w:t>
+      </w:r>
+    </w:p>
+    <w:p>
+      <w:r>
+        <w:tab/>
+        <w:t xml:space="preserve">- </w:t>
+      </w:r>
+      <w:proofErr w:type="spellStart"/>
+      <w:r>
+        <w:t>Lets</w:t>
+      </w:r>
+      <w:proofErr w:type="spellEnd"/>
+      <w:r>
+        <w:t xml:space="preserve"> </w:t>
+      </w:r>
+      <w:proofErr w:type="spellStart"/>
+      <w:r>
+        <w:t>the</w:t>
+      </w:r>
+      <w:proofErr w:type="spellEnd"/>
+      <w:r>
+        <w:t xml:space="preserve"> </w:t>
+      </w:r>
+      <w:proofErr w:type="spellStart"/>
+      <w:r>
+        <w:t>user</w:t>
+      </w:r>
+      <w:proofErr w:type="spellEnd"/>
+      <w:r>
+        <w:t xml:space="preserve"> </w:t>
+      </w:r>
+      <w:proofErr w:type="spellStart"/>
+      <w:r>
+        <w:t>increase</w:t>
+      </w:r>
+      <w:proofErr w:type="spellEnd"/>
+      <w:r>
+        <w:t xml:space="preserve"> </w:t>
+      </w:r>
+      <w:proofErr w:type="spellStart"/>
+      <w:r>
+        <w:t>the</w:t>
+      </w:r>
+      <w:proofErr w:type="spellEnd"/>
+      <w:r>
+        <w:t xml:space="preserve"> LED </w:t>
+      </w:r>
+      <w:proofErr w:type="spellStart"/>
+      <w:r>
+        <w:t>intensity</w:t>
+      </w:r>
+      <w:proofErr w:type="spellEnd"/>
+      <w:r>
+        <w:t>.</w:t>
+      </w:r>
+    </w:p>
+    <w:p>
+      <w:r>
+        <w:tab/>
+        <w:t xml:space="preserve">- Takes </w:t>
+      </w:r>
+      <w:proofErr w:type="spellStart"/>
+      <w:r>
+        <w:t>s</w:t>
+      </w:r>
+      <w:r>
+        <w:t>e</w:t>
+      </w:r>
+      <w:r>
+        <w:t>maphore</w:t>
+      </w:r>
+      <w:proofErr w:type="spellEnd"/>
+      <w:r>
+        <w:t xml:space="preserve"> AB, </w:t>
+      </w:r>
+      <w:proofErr w:type="spellStart"/>
+      <w:r>
+        <w:t>gives</w:t>
+      </w:r>
+      <w:proofErr w:type="spellEnd"/>
+      <w:r>
+        <w:t xml:space="preserve"> </w:t>
+      </w:r>
+      <w:proofErr w:type="spellStart"/>
+      <w:r>
+        <w:t>s</w:t>
+      </w:r>
+      <w:r>
+        <w:t>e</w:t>
+      </w:r>
+      <w:r>
+        <w:t>maphore</w:t>
+      </w:r>
+      <w:proofErr w:type="spellEnd"/>
+      <w:r>
+        <w:t xml:space="preserve"> BC.</w:t>
+      </w:r>
+    </w:p>
+    <w:p>
+      <w:proofErr w:type="spellStart"/>
+      <w:r>
+        <w:t>Thread</w:t>
+      </w:r>
+      <w:proofErr w:type="spellEnd"/>
+      <w:r>
+        <w:t xml:space="preserve"> </w:t>
+      </w:r>
+      <w:r>
+        <w:t>C</w:t>
+      </w:r>
+      <w:r>
+        <w:t>:</w:t>
+      </w:r>
+    </w:p>
+    <w:p>
+      <w:pPr>
+        <w:ind w:firstLine="708"/>
+      </w:pPr>
+      <w:r>
+        <w:t>-</w:t>
+      </w:r>
+      <w:r>
+        <w:t xml:space="preserve"> </w:t>
+      </w:r>
+      <w:proofErr w:type="spellStart"/>
+      <w:r>
+        <w:t>It</w:t>
+      </w:r>
+      <w:proofErr w:type="spellEnd"/>
+      <w:r>
+        <w:t xml:space="preserve"> </w:t>
+      </w:r>
+      <w:proofErr w:type="spellStart"/>
+      <w:r>
+        <w:t>gets</w:t>
+      </w:r>
+      <w:proofErr w:type="spellEnd"/>
+      <w:r>
+        <w:t xml:space="preserve"> </w:t>
+      </w:r>
+      <w:proofErr w:type="spellStart"/>
+      <w:r>
+        <w:t>the</w:t>
+      </w:r>
+      <w:proofErr w:type="spellEnd"/>
+      <w:r>
+        <w:t xml:space="preserve"> </w:t>
+      </w:r>
+      <w:proofErr w:type="spellStart"/>
+      <w:r>
+        <w:t>average</w:t>
+      </w:r>
+      <w:proofErr w:type="spellEnd"/>
+      <w:r>
+        <w:t xml:space="preserve"> </w:t>
+      </w:r>
+      <w:proofErr w:type="spellStart"/>
+      <w:r>
+        <w:t>and</w:t>
+      </w:r>
+      <w:proofErr w:type="spellEnd"/>
+      <w:r>
+        <w:t xml:space="preserve"> </w:t>
+      </w:r>
+      <w:proofErr w:type="spellStart"/>
+      <w:r>
+        <w:t>implements</w:t>
+      </w:r>
+      <w:proofErr w:type="spellEnd"/>
+      <w:r>
+        <w:t xml:space="preserve"> </w:t>
+      </w:r>
+      <w:proofErr w:type="spellStart"/>
+      <w:r>
+        <w:t>it</w:t>
+      </w:r>
+      <w:proofErr w:type="spellEnd"/>
+      <w:r>
+        <w:t xml:space="preserve"> </w:t>
+      </w:r>
+      <w:proofErr w:type="spellStart"/>
+      <w:r>
+        <w:t>on</w:t>
+      </w:r>
+      <w:proofErr w:type="spellEnd"/>
+      <w:r>
+        <w:t xml:space="preserve"> </w:t>
+      </w:r>
+      <w:proofErr w:type="spellStart"/>
+      <w:r>
+        <w:t>the</w:t>
+      </w:r>
+      <w:proofErr w:type="spellEnd"/>
+      <w:r>
+        <w:t xml:space="preserve"> LED 1.</w:t>
+      </w:r>
+    </w:p>
+    <w:p>
+      <w:r>
+        <w:tab/>
+        <w:t xml:space="preserve">- Takes </w:t>
+      </w:r>
+      <w:proofErr w:type="spellStart"/>
+      <w:r>
+        <w:t>s</w:t>
+      </w:r>
+      <w:r>
+        <w:t>e</w:t>
+      </w:r>
+      <w:r>
+        <w:t>maphore</w:t>
+      </w:r>
+      <w:proofErr w:type="spellEnd"/>
+      <w:r>
+        <w:t xml:space="preserve"> B</w:t>
+      </w:r>
+      <w:r>
+        <w:t>C.</w:t>
+      </w:r>
+    </w:p>
+    <w:p>
+      <w:proofErr w:type="spellStart"/>
+      <w:r>
+        <w:t>Thread</w:t>
+      </w:r>
+      <w:proofErr w:type="spellEnd"/>
+      <w:r>
+        <w:t xml:space="preserve"> </w:t>
+      </w:r>
+      <w:r>
+        <w:t>D</w:t>
+      </w:r>
+      <w:r>
+        <w:t>:</w:t>
+      </w:r>
+    </w:p>
+    <w:p>
+      <w:r>
+        <w:tab/>
+        <w:t xml:space="preserve">- </w:t>
+      </w:r>
+      <w:proofErr w:type="spellStart"/>
+      <w:r>
+        <w:t>It</w:t>
+      </w:r>
+      <w:proofErr w:type="spellEnd"/>
+      <w:r>
+        <w:t xml:space="preserve"> </w:t>
+      </w:r>
+      <w:proofErr w:type="spellStart"/>
+      <w:r>
+        <w:t>reads</w:t>
+      </w:r>
+      <w:proofErr w:type="spellEnd"/>
+      <w:r>
+        <w:t xml:space="preserve"> 10 ADC </w:t>
+      </w:r>
+      <w:proofErr w:type="spellStart"/>
+      <w:r>
+        <w:t>values</w:t>
+      </w:r>
+      <w:proofErr w:type="spellEnd"/>
+      <w:r>
+        <w:t xml:space="preserve"> </w:t>
+      </w:r>
+      <w:proofErr w:type="spellStart"/>
+      <w:r>
+        <w:t>and</w:t>
+      </w:r>
+      <w:proofErr w:type="spellEnd"/>
+      <w:r>
+        <w:t xml:space="preserve"> </w:t>
+      </w:r>
+      <w:proofErr w:type="spellStart"/>
+      <w:r>
+        <w:t>saves</w:t>
+      </w:r>
+      <w:proofErr w:type="spellEnd"/>
+      <w:r>
+        <w:t xml:space="preserve"> </w:t>
+      </w:r>
+      <w:proofErr w:type="spellStart"/>
+      <w:r>
+        <w:t>it</w:t>
+      </w:r>
+      <w:proofErr w:type="spellEnd"/>
+      <w:r>
+        <w:t xml:space="preserve"> </w:t>
+      </w:r>
+      <w:proofErr w:type="spellStart"/>
+      <w:r>
+        <w:t>on</w:t>
+      </w:r>
+      <w:proofErr w:type="spellEnd"/>
+      <w:r>
+        <w:t xml:space="preserve"> </w:t>
+      </w:r>
+      <w:proofErr w:type="spellStart"/>
+      <w:r>
+        <w:t>the</w:t>
+      </w:r>
+      <w:proofErr w:type="spellEnd"/>
+      <w:r>
+        <w:t xml:space="preserve"> </w:t>
+      </w:r>
+      <w:proofErr w:type="spellStart"/>
+      <w:r>
+        <w:t>shared</w:t>
+      </w:r>
+      <w:proofErr w:type="spellEnd"/>
+      <w:r>
+        <w:t xml:space="preserve"> </w:t>
+      </w:r>
+      <w:proofErr w:type="spellStart"/>
+      <w:r>
+        <w:t>memory</w:t>
+      </w:r>
+      <w:proofErr w:type="spellEnd"/>
+      <w:r>
+        <w:t>.</w:t>
+      </w:r>
+    </w:p>
+    <w:p>
+      <w:r>
+        <w:tab/>
+        <w:t xml:space="preserve">- Takes </w:t>
+      </w:r>
+      <w:proofErr w:type="spellStart"/>
+      <w:r>
+        <w:t>s</w:t>
+      </w:r>
+      <w:r>
+        <w:t>e</w:t>
+      </w:r>
+      <w:r>
+        <w:t>maphore</w:t>
+      </w:r>
+      <w:proofErr w:type="spellEnd"/>
+      <w:r>
+        <w:t xml:space="preserve"> </w:t>
+      </w:r>
+      <w:r>
+        <w:t>AD</w:t>
+      </w:r>
+      <w:r>
+        <w:t xml:space="preserve">, </w:t>
+      </w:r>
+      <w:proofErr w:type="spellStart"/>
+      <w:r>
+        <w:t>gives</w:t>
+      </w:r>
+      <w:proofErr w:type="spellEnd"/>
+      <w:r>
+        <w:t xml:space="preserve"> </w:t>
+      </w:r>
+      <w:proofErr w:type="spellStart"/>
+      <w:r>
+        <w:t>s</w:t>
+      </w:r>
+      <w:r>
+        <w:t>e</w:t>
+      </w:r>
+      <w:r>
+        <w:t>maphore</w:t>
+      </w:r>
+      <w:proofErr w:type="spellEnd"/>
+      <w:r>
+        <w:t xml:space="preserve"> </w:t>
+      </w:r>
+      <w:r>
+        <w:t>DE</w:t>
+      </w:r>
+      <w:r>
+        <w:t>.</w:t>
+      </w:r>
+    </w:p>
+    <w:p>
+      <w:proofErr w:type="spellStart"/>
+      <w:r>
+        <w:t>Thread</w:t>
+      </w:r>
+      <w:proofErr w:type="spellEnd"/>
+      <w:r>
+        <w:t xml:space="preserve"> </w:t>
+      </w:r>
+      <w:r>
+        <w:t>E</w:t>
+      </w:r>
+      <w:r>
+        <w:t>:</w:t>
+      </w:r>
+    </w:p>
+    <w:p>
+      <w:pPr>
+        <w:ind w:firstLine="708"/>
+      </w:pPr>
+      <w:r>
+        <w:t xml:space="preserve">- </w:t>
+      </w:r>
+      <w:proofErr w:type="spellStart"/>
+      <w:r>
+        <w:t>It</w:t>
+      </w:r>
+      <w:proofErr w:type="spellEnd"/>
+      <w:r>
+        <w:t xml:space="preserve"> </w:t>
+      </w:r>
+      <w:proofErr w:type="spellStart"/>
+      <w:r>
+        <w:t>gets</w:t>
+      </w:r>
+      <w:proofErr w:type="spellEnd"/>
+      <w:r>
+        <w:t xml:space="preserve"> </w:t>
+      </w:r>
+      <w:proofErr w:type="spellStart"/>
+      <w:r>
+        <w:t>the</w:t>
+      </w:r>
+      <w:proofErr w:type="spellEnd"/>
+      <w:r>
+        <w:t xml:space="preserve"> 10 ADC </w:t>
+      </w:r>
+      <w:proofErr w:type="spellStart"/>
+      <w:r>
+        <w:t>values</w:t>
+      </w:r>
+      <w:proofErr w:type="spellEnd"/>
+      <w:r>
+        <w:t xml:space="preserve">, does </w:t>
+      </w:r>
+      <w:proofErr w:type="spellStart"/>
+      <w:r>
+        <w:t>the</w:t>
+      </w:r>
+      <w:proofErr w:type="spellEnd"/>
+      <w:r>
+        <w:t xml:space="preserve"> </w:t>
+      </w:r>
+      <w:proofErr w:type="spellStart"/>
+      <w:r>
+        <w:t>average</w:t>
+      </w:r>
+      <w:proofErr w:type="spellEnd"/>
+      <w:r>
+        <w:t xml:space="preserve"> </w:t>
+      </w:r>
+      <w:proofErr w:type="spellStart"/>
+      <w:r>
+        <w:t>and</w:t>
+      </w:r>
+      <w:proofErr w:type="spellEnd"/>
+      <w:r>
+        <w:t xml:space="preserve"> </w:t>
+      </w:r>
+      <w:proofErr w:type="spellStart"/>
+      <w:r>
+        <w:t>saves</w:t>
+      </w:r>
+      <w:proofErr w:type="spellEnd"/>
+      <w:r>
+        <w:t xml:space="preserve"> </w:t>
+      </w:r>
+      <w:proofErr w:type="spellStart"/>
+      <w:r>
+        <w:t>it</w:t>
+      </w:r>
+      <w:proofErr w:type="spellEnd"/>
+      <w:r>
+        <w:t xml:space="preserve"> </w:t>
+      </w:r>
+      <w:proofErr w:type="spellStart"/>
+      <w:r>
+        <w:t>on</w:t>
+      </w:r>
+      <w:proofErr w:type="spellEnd"/>
+      <w:r>
+        <w:t xml:space="preserve"> </w:t>
+      </w:r>
+      <w:proofErr w:type="spellStart"/>
+      <w:r>
+        <w:t>the</w:t>
+      </w:r>
+      <w:proofErr w:type="spellEnd"/>
+      <w:r>
+        <w:t xml:space="preserve"> </w:t>
+      </w:r>
+      <w:proofErr w:type="spellStart"/>
+      <w:r>
+        <w:t>shared</w:t>
+      </w:r>
+      <w:proofErr w:type="spellEnd"/>
+      <w:r>
+        <w:t xml:space="preserve"> </w:t>
+      </w:r>
+      <w:proofErr w:type="spellStart"/>
+      <w:r>
+        <w:t>memory</w:t>
+      </w:r>
+      <w:proofErr w:type="spellEnd"/>
+      <w:r>
+        <w:t>.</w:t>
+      </w:r>
+      <w:r>
+        <w:tab/>
+        <w:t xml:space="preserve">- Takes </w:t>
+      </w:r>
+      <w:proofErr w:type="spellStart"/>
+      <w:r>
+        <w:t>s</w:t>
+      </w:r>
+      <w:r>
+        <w:t>e</w:t>
+      </w:r>
+      <w:r>
+        <w:t>maphore</w:t>
+      </w:r>
+      <w:proofErr w:type="spellEnd"/>
+      <w:r>
+        <w:t xml:space="preserve"> </w:t>
+      </w:r>
+      <w:r>
+        <w:t>DE</w:t>
+      </w:r>
+      <w:r>
+        <w:t xml:space="preserve">, </w:t>
+      </w:r>
+      <w:proofErr w:type="spellStart"/>
+      <w:r>
+        <w:t>gives</w:t>
+      </w:r>
+      <w:proofErr w:type="spellEnd"/>
+      <w:r>
+        <w:t xml:space="preserve"> </w:t>
+      </w:r>
+      <w:proofErr w:type="spellStart"/>
+      <w:r>
+        <w:t>s</w:t>
+      </w:r>
+      <w:r>
+        <w:t>e</w:t>
+      </w:r>
+      <w:r>
+        <w:t>maphore</w:t>
+      </w:r>
+      <w:proofErr w:type="spellEnd"/>
+      <w:r>
+        <w:t xml:space="preserve"> </w:t>
+      </w:r>
+      <w:r>
+        <w:t>EF</w:t>
+      </w:r>
+      <w:r>
+        <w:t>.</w:t>
+      </w:r>
+    </w:p>
+    <w:p>
+      <w:proofErr w:type="spellStart"/>
+      <w:r>
+        <w:lastRenderedPageBreak/>
+        <w:t>Thread</w:t>
+      </w:r>
+      <w:proofErr w:type="spellEnd"/>
+      <w:r>
+        <w:t xml:space="preserve"> </w:t>
+      </w:r>
+      <w:r>
+        <w:t>F</w:t>
+      </w:r>
+      <w:r>
+        <w:t>:</w:t>
+      </w:r>
+      <w:r>
+        <w:t xml:space="preserve"> </w:t>
+      </w:r>
+    </w:p>
+    <w:p>
+      <w:pPr>
+        <w:ind w:firstLine="708"/>
+      </w:pPr>
+      <w:r>
+        <w:t>-</w:t>
+      </w:r>
+      <w:r>
+        <w:t xml:space="preserve"> </w:t>
+      </w:r>
+      <w:proofErr w:type="spellStart"/>
+      <w:r>
+        <w:t>Lets</w:t>
+      </w:r>
+      <w:proofErr w:type="spellEnd"/>
+      <w:r>
+        <w:t xml:space="preserve"> </w:t>
+      </w:r>
+      <w:proofErr w:type="spellStart"/>
+      <w:r>
+        <w:t>the</w:t>
+      </w:r>
+      <w:proofErr w:type="spellEnd"/>
+      <w:r>
+        <w:t xml:space="preserve"> </w:t>
+      </w:r>
+      <w:proofErr w:type="spellStart"/>
+      <w:r>
+        <w:t>user</w:t>
+      </w:r>
+      <w:proofErr w:type="spellEnd"/>
+      <w:r>
+        <w:t xml:space="preserve"> </w:t>
+      </w:r>
+      <w:proofErr w:type="spellStart"/>
+      <w:r>
+        <w:t>chose</w:t>
+      </w:r>
+      <w:proofErr w:type="spellEnd"/>
+      <w:r>
+        <w:t xml:space="preserve"> </w:t>
+      </w:r>
+      <w:proofErr w:type="spellStart"/>
+      <w:r>
+        <w:t>how</w:t>
+      </w:r>
+      <w:proofErr w:type="spellEnd"/>
+      <w:r>
+        <w:t xml:space="preserve"> </w:t>
+      </w:r>
+      <w:proofErr w:type="spellStart"/>
+      <w:r>
+        <w:t>much</w:t>
+      </w:r>
+      <w:proofErr w:type="spellEnd"/>
+      <w:r>
+        <w:t xml:space="preserve"> light </w:t>
+      </w:r>
+      <w:proofErr w:type="spellStart"/>
+      <w:r>
+        <w:t>intesity</w:t>
+      </w:r>
+      <w:proofErr w:type="spellEnd"/>
+      <w:r>
+        <w:t xml:space="preserve"> </w:t>
+      </w:r>
+      <w:proofErr w:type="spellStart"/>
+      <w:r>
+        <w:t>wants</w:t>
+      </w:r>
+      <w:proofErr w:type="spellEnd"/>
+      <w:r>
+        <w:t>.</w:t>
+      </w:r>
+      <w:r>
+        <w:t xml:space="preserve"> </w:t>
+      </w:r>
+      <w:proofErr w:type="spellStart"/>
+      <w:r>
+        <w:t>After</w:t>
+      </w:r>
+      <w:proofErr w:type="spellEnd"/>
+      <w:r>
+        <w:t xml:space="preserve"> </w:t>
+      </w:r>
+      <w:proofErr w:type="spellStart"/>
+      <w:r>
+        <w:t>that</w:t>
+      </w:r>
+      <w:proofErr w:type="spellEnd"/>
+      <w:r>
+        <w:t xml:space="preserve"> compares </w:t>
+      </w:r>
+      <w:proofErr w:type="spellStart"/>
+      <w:r>
+        <w:t>the</w:t>
+      </w:r>
+      <w:proofErr w:type="spellEnd"/>
+      <w:r>
+        <w:t xml:space="preserve"> real light </w:t>
+      </w:r>
+      <w:proofErr w:type="spellStart"/>
+      <w:r>
+        <w:t>intesity</w:t>
+      </w:r>
+      <w:proofErr w:type="spellEnd"/>
+      <w:r>
+        <w:t xml:space="preserve"> </w:t>
+      </w:r>
+      <w:proofErr w:type="spellStart"/>
+      <w:r>
+        <w:t>with</w:t>
+      </w:r>
+      <w:proofErr w:type="spellEnd"/>
+      <w:r>
+        <w:t xml:space="preserve"> </w:t>
+      </w:r>
+      <w:proofErr w:type="spellStart"/>
+      <w:r>
+        <w:t>the</w:t>
+      </w:r>
+      <w:proofErr w:type="spellEnd"/>
+      <w:r>
+        <w:t xml:space="preserve"> </w:t>
+      </w:r>
+      <w:proofErr w:type="spellStart"/>
+      <w:r>
+        <w:t>wanted</w:t>
+      </w:r>
+      <w:proofErr w:type="spellEnd"/>
+      <w:r>
+        <w:t xml:space="preserve"> </w:t>
+      </w:r>
+      <w:proofErr w:type="spellStart"/>
+      <w:r>
+        <w:t>from</w:t>
+      </w:r>
+      <w:proofErr w:type="spellEnd"/>
+      <w:r>
+        <w:t xml:space="preserve"> </w:t>
+      </w:r>
+      <w:proofErr w:type="spellStart"/>
+      <w:r>
+        <w:t>the</w:t>
+      </w:r>
+      <w:proofErr w:type="spellEnd"/>
+      <w:r>
+        <w:t xml:space="preserve"> </w:t>
+      </w:r>
+      <w:proofErr w:type="spellStart"/>
+      <w:r>
+        <w:t>user</w:t>
+      </w:r>
+      <w:proofErr w:type="spellEnd"/>
+      <w:r>
+        <w:t xml:space="preserve"> </w:t>
+      </w:r>
+      <w:proofErr w:type="spellStart"/>
+      <w:r>
+        <w:t>and</w:t>
+      </w:r>
+      <w:proofErr w:type="spellEnd"/>
+      <w:r>
+        <w:t xml:space="preserve"> </w:t>
+      </w:r>
+      <w:proofErr w:type="spellStart"/>
+      <w:r>
+        <w:t>adjusts</w:t>
+      </w:r>
+      <w:proofErr w:type="spellEnd"/>
+      <w:r>
+        <w:t xml:space="preserve"> </w:t>
+      </w:r>
+      <w:proofErr w:type="spellStart"/>
+      <w:r>
+        <w:t>it</w:t>
+      </w:r>
+      <w:proofErr w:type="spellEnd"/>
+      <w:r>
+        <w:t xml:space="preserve"> </w:t>
+      </w:r>
+      <w:proofErr w:type="spellStart"/>
+      <w:r>
+        <w:t>by</w:t>
+      </w:r>
+      <w:proofErr w:type="spellEnd"/>
+      <w:r>
+        <w:t xml:space="preserve"> </w:t>
+      </w:r>
+      <w:proofErr w:type="spellStart"/>
+      <w:r>
+        <w:t>changing</w:t>
+      </w:r>
+      <w:proofErr w:type="spellEnd"/>
+      <w:r>
+        <w:t xml:space="preserve"> </w:t>
+      </w:r>
+      <w:proofErr w:type="spellStart"/>
+      <w:r>
+        <w:t>the</w:t>
+      </w:r>
+      <w:proofErr w:type="spellEnd"/>
+      <w:r>
+        <w:t xml:space="preserve"> light </w:t>
+      </w:r>
+      <w:proofErr w:type="spellStart"/>
+      <w:r>
+        <w:t>intesity</w:t>
+      </w:r>
+      <w:proofErr w:type="spellEnd"/>
+      <w:r>
+        <w:t xml:space="preserve"> </w:t>
+      </w:r>
+      <w:proofErr w:type="spellStart"/>
+      <w:r>
+        <w:t>of</w:t>
+      </w:r>
+      <w:proofErr w:type="spellEnd"/>
+      <w:r>
+        <w:t xml:space="preserve"> </w:t>
+      </w:r>
+      <w:proofErr w:type="spellStart"/>
+      <w:r>
+        <w:t>the</w:t>
+      </w:r>
+      <w:proofErr w:type="spellEnd"/>
+      <w:r>
+        <w:t xml:space="preserve"> led.</w:t>
+      </w:r>
+      <w:r>
+        <w:tab/>
+      </w:r>
+    </w:p>
+    <w:p>
+      <w:pPr>
+        <w:ind w:firstLine="708"/>
+      </w:pPr>
+      <w:r>
+        <w:t xml:space="preserve">- Takes </w:t>
+      </w:r>
+      <w:proofErr w:type="spellStart"/>
+      <w:r>
+        <w:t>s</w:t>
+      </w:r>
+      <w:r>
+        <w:t>e</w:t>
+      </w:r>
+      <w:r>
+        <w:t>maphore</w:t>
+      </w:r>
+      <w:proofErr w:type="spellEnd"/>
+      <w:r>
+        <w:t xml:space="preserve"> </w:t>
+      </w:r>
+      <w:r>
+        <w:t>EF</w:t>
+      </w:r>
+      <w:r>
+        <w:t xml:space="preserve">, </w:t>
+      </w:r>
+      <w:proofErr w:type="spellStart"/>
+      <w:r>
+        <w:t>gives</w:t>
+      </w:r>
+      <w:proofErr w:type="spellEnd"/>
+      <w:r>
+        <w:t xml:space="preserve"> </w:t>
+      </w:r>
+      <w:proofErr w:type="spellStart"/>
+      <w:r>
+        <w:t>s</w:t>
+      </w:r>
+      <w:r>
+        <w:t>e</w:t>
+      </w:r>
+      <w:r>
+        <w:t>maphore</w:t>
+      </w:r>
+      <w:proofErr w:type="spellEnd"/>
+      <w:r>
+        <w:t xml:space="preserve"> </w:t>
+      </w:r>
+      <w:r>
+        <w:t>FG</w:t>
+      </w:r>
+      <w:r>
+        <w:t>.</w:t>
+      </w:r>
+    </w:p>
+    <w:p>
+      <w:proofErr w:type="spellStart"/>
+      <w:r>
+        <w:t>Thread</w:t>
+      </w:r>
+      <w:proofErr w:type="spellEnd"/>
+      <w:r>
+        <w:t xml:space="preserve"> </w:t>
+      </w:r>
+      <w:r>
+        <w:t>G</w:t>
+      </w:r>
+      <w:r>
+        <w:t>:</w:t>
+      </w:r>
+    </w:p>
+    <w:p>
+      <w:pPr>
+        <w:ind w:firstLine="708"/>
+      </w:pPr>
+      <w:r>
+        <w:t xml:space="preserve">- </w:t>
+      </w:r>
+      <w:proofErr w:type="spellStart"/>
+      <w:r>
+        <w:t>It</w:t>
+      </w:r>
+      <w:proofErr w:type="spellEnd"/>
+      <w:r>
+        <w:t xml:space="preserve"> </w:t>
+      </w:r>
+      <w:proofErr w:type="spellStart"/>
+      <w:r>
+        <w:t>gets</w:t>
+      </w:r>
+      <w:proofErr w:type="spellEnd"/>
+      <w:r>
+        <w:t xml:space="preserve"> </w:t>
+      </w:r>
+      <w:proofErr w:type="spellStart"/>
+      <w:r>
+        <w:t>DadosFG</w:t>
+      </w:r>
+      <w:proofErr w:type="spellEnd"/>
+      <w:r>
+        <w:t xml:space="preserve"> </w:t>
+      </w:r>
+      <w:proofErr w:type="spellStart"/>
+      <w:r>
+        <w:t>and</w:t>
+      </w:r>
+      <w:proofErr w:type="spellEnd"/>
+      <w:r>
+        <w:t xml:space="preserve"> </w:t>
+      </w:r>
+      <w:proofErr w:type="spellStart"/>
+      <w:r>
+        <w:t>implements</w:t>
+      </w:r>
+      <w:proofErr w:type="spellEnd"/>
+      <w:r>
+        <w:t xml:space="preserve"> </w:t>
+      </w:r>
+      <w:proofErr w:type="spellStart"/>
+      <w:r>
+        <w:t>it</w:t>
+      </w:r>
+      <w:proofErr w:type="spellEnd"/>
+      <w:r>
+        <w:t xml:space="preserve"> </w:t>
+      </w:r>
+      <w:proofErr w:type="spellStart"/>
+      <w:r>
+        <w:t>on</w:t>
+      </w:r>
+      <w:proofErr w:type="spellEnd"/>
+      <w:r>
+        <w:t xml:space="preserve"> </w:t>
+      </w:r>
+      <w:proofErr w:type="spellStart"/>
+      <w:r>
+        <w:t>the</w:t>
+      </w:r>
+      <w:proofErr w:type="spellEnd"/>
+      <w:r>
+        <w:t xml:space="preserve"> LED.</w:t>
+      </w:r>
+    </w:p>
+    <w:p>
+      <w:r>
+        <w:rPr>
+          <w:noProof/>
+        </w:rPr>
+        <w:drawing>
+          <wp:anchor distT="0" distB="0" distL="114300" distR="114300" simplePos="0" relativeHeight="251659264" behindDoc="0" locked="0" layoutInCell="1" allowOverlap="1" wp14:anchorId="2246F664" wp14:editId="6F58D64C">
+            <wp:simplePos x="0" y="0"/>
+            <wp:positionH relativeFrom="margin">
+              <wp:posOffset>-635</wp:posOffset>
+            </wp:positionH>
+            <wp:positionV relativeFrom="paragraph">
+              <wp:posOffset>370840</wp:posOffset>
+            </wp:positionV>
+            <wp:extent cx="5397500" cy="2489200"/>
+            <wp:effectExtent l="0" t="0" r="0" b="6350"/>
+            <wp:wrapSquare wrapText="bothSides"/>
+            <wp:docPr id="3" name="Imagem 3"/>
+            <wp:cNvGraphicFramePr>
+              <a:graphicFrameLocks xmlns:a="http://schemas.openxmlformats.org/drawingml/2006/main" noChangeAspect="1"/>
+            </wp:cNvGraphicFramePr>
+            <a:graphic xmlns:a="http://schemas.openxmlformats.org/drawingml/2006/main">
+              <a:graphicData uri="http://schemas.openxmlformats.org/drawingml/2006/picture">
+                <pic:pic xmlns:pic="http://schemas.openxmlformats.org/drawingml/2006/picture">
+                  <pic:nvPicPr>
+                    <pic:cNvPr id="0" name="Picture 2"/>
+                    <pic:cNvPicPr>
+                      <a:picLocks noChangeAspect="1" noChangeArrowheads="1"/>
+                    </pic:cNvPicPr>
+                  </pic:nvPicPr>
+                  <pic:blipFill>
+                    <a:blip r:embed="rId5">
+                      <a:extLst>
+                        <a:ext uri="{28A0092B-C50C-407E-A947-70E740481C1C}">
+                          <a14:useLocalDpi xmlns:a14="http://schemas.microsoft.com/office/drawing/2010/main" val="0"/>
+                        </a:ext>
+                      </a:extLst>
+                    </a:blip>
+                    <a:srcRect/>
+                    <a:stretch>
+                      <a:fillRect/>
+                    </a:stretch>
+                  </pic:blipFill>
+                  <pic:spPr bwMode="auto">
+                    <a:xfrm>
+                      <a:off x="0" y="0"/>
+                      <a:ext cx="5397500" cy="2489200"/>
+                    </a:xfrm>
+                    <a:prstGeom prst="rect">
+                      <a:avLst/>
+                    </a:prstGeom>
+                    <a:noFill/>
+                    <a:ln>
+                      <a:noFill/>
+                    </a:ln>
+                  </pic:spPr>
+                </pic:pic>
+              </a:graphicData>
+            </a:graphic>
+          </wp:anchor>
+        </w:drawing>
+      </w:r>
+      <w:r>
+        <w:tab/>
+        <w:t xml:space="preserve">- Takes </w:t>
+      </w:r>
+      <w:proofErr w:type="spellStart"/>
+      <w:r>
+        <w:t>s</w:t>
+      </w:r>
+      <w:r>
+        <w:t>e</w:t>
+      </w:r>
+      <w:r>
+        <w:t>maphore</w:t>
+      </w:r>
+      <w:proofErr w:type="spellEnd"/>
+      <w:r>
+        <w:t xml:space="preserve"> </w:t>
+      </w:r>
+      <w:r>
+        <w:t>FG.</w:t>
+      </w:r>
+    </w:p>
+    <w:p/>
+    <w:p>
+      <w:r>
+        <w:t xml:space="preserve">A – </w:t>
+      </w:r>
+      <w:proofErr w:type="spellStart"/>
+      <w:r>
+        <w:t>Period</w:t>
+      </w:r>
+      <w:proofErr w:type="spellEnd"/>
+      <w:r>
+        <w:t xml:space="preserve"> = 100ms</w:t>
+      </w:r>
+    </w:p>
+    <w:p>
+      <w:r>
+        <w:t xml:space="preserve">B – </w:t>
+      </w:r>
+      <w:proofErr w:type="spellStart"/>
+      <w:r>
+        <w:t>Give</w:t>
+      </w:r>
+      <w:proofErr w:type="spellEnd"/>
+      <w:r>
+        <w:t xml:space="preserve"> </w:t>
+      </w:r>
+      <w:proofErr w:type="spellStart"/>
+      <w:r>
+        <w:t>semaphore</w:t>
+      </w:r>
+      <w:proofErr w:type="spellEnd"/>
+      <w:r>
+        <w:t xml:space="preserve"> AB – Manual </w:t>
+      </w:r>
+      <w:proofErr w:type="spellStart"/>
+      <w:r>
+        <w:t>mode</w:t>
+      </w:r>
+      <w:proofErr w:type="spellEnd"/>
+    </w:p>
+    <w:p>
+      <w:r>
+        <w:t xml:space="preserve">C – </w:t>
+      </w:r>
+      <w:proofErr w:type="spellStart"/>
+      <w:r>
+        <w:t>Give</w:t>
+      </w:r>
+      <w:proofErr w:type="spellEnd"/>
+      <w:r>
+        <w:t xml:space="preserve"> </w:t>
+      </w:r>
+      <w:proofErr w:type="spellStart"/>
+      <w:r>
+        <w:t>semaphore</w:t>
+      </w:r>
+      <w:proofErr w:type="spellEnd"/>
+      <w:r>
+        <w:t xml:space="preserve"> AD – </w:t>
+      </w:r>
+      <w:proofErr w:type="spellStart"/>
+      <w:r>
+        <w:t>Automatic</w:t>
+      </w:r>
+      <w:proofErr w:type="spellEnd"/>
+      <w:r>
+        <w:t xml:space="preserve"> </w:t>
+      </w:r>
+      <w:proofErr w:type="spellStart"/>
+      <w:r>
+        <w:t>mode</w:t>
+      </w:r>
+      <w:proofErr w:type="spellEnd"/>
+    </w:p>
+    <w:p>
+      <w:r>
+        <w:t xml:space="preserve">D – Take </w:t>
+      </w:r>
+      <w:proofErr w:type="spellStart"/>
+      <w:r>
+        <w:t>semaphore</w:t>
+      </w:r>
+      <w:proofErr w:type="spellEnd"/>
+      <w:r>
+        <w:t xml:space="preserve"> AB</w:t>
+      </w:r>
+    </w:p>
+    <w:p>
+      <w:r>
+        <w:t xml:space="preserve">E – </w:t>
+      </w:r>
+      <w:proofErr w:type="spellStart"/>
+      <w:r>
+        <w:t>Give</w:t>
+      </w:r>
+      <w:proofErr w:type="spellEnd"/>
+      <w:r>
+        <w:t xml:space="preserve"> </w:t>
+      </w:r>
+      <w:proofErr w:type="spellStart"/>
+      <w:r>
+        <w:t>semaphore</w:t>
+      </w:r>
+      <w:proofErr w:type="spellEnd"/>
+      <w:r>
+        <w:t xml:space="preserve"> BC</w:t>
+      </w:r>
+    </w:p>
+    <w:p>
+      <w:r>
+        <w:t xml:space="preserve">F – Take </w:t>
+      </w:r>
+      <w:proofErr w:type="spellStart"/>
+      <w:r>
+        <w:t>semaphore</w:t>
+      </w:r>
+      <w:proofErr w:type="spellEnd"/>
+      <w:r>
+        <w:t xml:space="preserve"> AD</w:t>
+      </w:r>
+    </w:p>
+    <w:p>
+      <w:r>
+        <w:t xml:space="preserve">G – </w:t>
+      </w:r>
+      <w:proofErr w:type="spellStart"/>
+      <w:r>
+        <w:t>Give</w:t>
+      </w:r>
+      <w:proofErr w:type="spellEnd"/>
+      <w:r>
+        <w:t xml:space="preserve"> </w:t>
+      </w:r>
+      <w:proofErr w:type="spellStart"/>
+      <w:r>
+        <w:t>semaphore</w:t>
+      </w:r>
+      <w:proofErr w:type="spellEnd"/>
+      <w:r>
+        <w:t xml:space="preserve"> DE</w:t>
+      </w:r>
+    </w:p>
+    <w:p>
+      <w:r>
+        <w:t xml:space="preserve">H – Take </w:t>
+      </w:r>
+      <w:proofErr w:type="spellStart"/>
+      <w:r>
+        <w:t>semaphore</w:t>
+      </w:r>
+      <w:proofErr w:type="spellEnd"/>
+      <w:r>
+        <w:t xml:space="preserve"> BC</w:t>
+      </w:r>
+    </w:p>
+    <w:p>
+      <w:r>
+        <w:t xml:space="preserve">I – Take </w:t>
+      </w:r>
+      <w:proofErr w:type="spellStart"/>
+      <w:r>
+        <w:t>semaphore</w:t>
+      </w:r>
+      <w:proofErr w:type="spellEnd"/>
+      <w:r>
+        <w:t xml:space="preserve"> DE</w:t>
+      </w:r>
+    </w:p>
+    <w:p>
+      <w:r>
+        <w:t xml:space="preserve">J – </w:t>
+      </w:r>
+      <w:proofErr w:type="spellStart"/>
+      <w:r>
+        <w:t>Give</w:t>
+      </w:r>
+      <w:proofErr w:type="spellEnd"/>
+      <w:r>
+        <w:t xml:space="preserve"> </w:t>
+      </w:r>
+      <w:proofErr w:type="spellStart"/>
+      <w:r>
+        <w:t>semaphore</w:t>
+      </w:r>
+      <w:proofErr w:type="spellEnd"/>
+      <w:r>
+        <w:t xml:space="preserve"> EF</w:t>
+      </w:r>
+    </w:p>
+    <w:p>
+      <w:r>
+        <w:t xml:space="preserve">K – Take </w:t>
+      </w:r>
+      <w:proofErr w:type="spellStart"/>
+      <w:r>
+        <w:t>semaphore</w:t>
+      </w:r>
+      <w:proofErr w:type="spellEnd"/>
+      <w:r>
+        <w:t xml:space="preserve"> EF</w:t>
+      </w:r>
+    </w:p>
+    <w:p>
+      <w:r>
+        <w:t xml:space="preserve">L – </w:t>
+      </w:r>
+      <w:proofErr w:type="spellStart"/>
+      <w:r>
+        <w:t>Give</w:t>
+      </w:r>
+      <w:proofErr w:type="spellEnd"/>
+      <w:r>
+        <w:t xml:space="preserve"> </w:t>
+      </w:r>
+      <w:proofErr w:type="spellStart"/>
+      <w:r>
+        <w:t>semaphore</w:t>
+      </w:r>
+      <w:proofErr w:type="spellEnd"/>
+      <w:r>
+        <w:t xml:space="preserve"> FG</w:t>
+      </w:r>
+    </w:p>
+    <w:p>
+      <w:r>
+        <w:t xml:space="preserve">M – Take </w:t>
+      </w:r>
+      <w:proofErr w:type="spellStart"/>
+      <w:r>
+        <w:t>semaphore</w:t>
+      </w:r>
+      <w:proofErr w:type="spellEnd"/>
+      <w:r>
+        <w:t xml:space="preserve"> FG</w:t>
+      </w:r>
     </w:p>
     <w:p>
       <w:pPr>
@@ -1374,85 +2810,25 @@
           <w:szCs w:val="32"/>
         </w:rPr>
       </w:pPr>
-    </w:p>
-    <w:p>
-      <w:pPr>
+      <w:r>
         <w:rPr>
           <w:b/>
           <w:bCs/>
           <w:sz w:val="32"/>
           <w:szCs w:val="32"/>
         </w:rPr>
-      </w:pPr>
-    </w:p>
-    <w:p>
-      <w:pPr>
+        <w:lastRenderedPageBreak/>
+        <w:t>GitHub:</w:t>
+      </w:r>
+    </w:p>
+    <w:p>
+      <w:r>
         <w:rPr>
           <w:b/>
           <w:bCs/>
           <w:sz w:val="32"/>
           <w:szCs w:val="32"/>
         </w:rPr>
-      </w:pPr>
-    </w:p>
-    <w:p>
-      <w:pPr>
-        <w:rPr>
-          <w:b/>
-          <w:bCs/>
-          <w:sz w:val="32"/>
-          <w:szCs w:val="32"/>
-        </w:rPr>
-      </w:pPr>
-    </w:p>
-    <w:p>
-      <w:pPr>
-        <w:rPr>
-          <w:b/>
-          <w:bCs/>
-          <w:sz w:val="32"/>
-          <w:szCs w:val="32"/>
-        </w:rPr>
-      </w:pPr>
-    </w:p>
-    <w:p>
-      <w:pPr>
-        <w:rPr>
-          <w:b/>
-          <w:bCs/>
-          <w:sz w:val="32"/>
-          <w:szCs w:val="32"/>
-        </w:rPr>
-      </w:pPr>
-    </w:p>
-    <w:p>
-      <w:pPr>
-        <w:rPr>
-          <w:b/>
-          <w:bCs/>
-          <w:sz w:val="32"/>
-          <w:szCs w:val="32"/>
-        </w:rPr>
-      </w:pPr>
-      <w:r>
-        <w:rPr>
-          <w:b/>
-          <w:bCs/>
-          <w:sz w:val="32"/>
-          <w:szCs w:val="32"/>
-        </w:rPr>
-        <w:t>GitHub:</w:t>
-      </w:r>
-    </w:p>
-    <w:p>
-      <w:r>
-        <w:rPr>
-          <w:b/>
-          <w:bCs/>
-          <w:sz w:val="32"/>
-          <w:szCs w:val="32"/>
-        </w:rPr>
-        <w:lastRenderedPageBreak/>
         <w:tab/>
       </w:r>
       <w:proofErr w:type="spellStart"/>
